--- a/TS Jatai Ghanam Project/TS 1.6/TS 1.6 Jatai Malayalam Corrections.docx
+++ b/TS Jatai Ghanam Project/TS 1.6/TS 1.6 Jatai Malayalam Corrections.docx
@@ -17220,25 +17220,46 @@
                 <w:sz w:val="32"/>
                 <w:szCs w:val="40"/>
               </w:rPr>
-              <w:t>I öexj—Y</w:t>
-            </w:r>
-            <w:r>
-              <w:rPr>
-                <w:rFonts w:ascii="BRH Malayalam Extra" w:hAnsi="BRH Malayalam Extra" w:cs="BRH Malayalam Extra"/>
-                <w:color w:val="000000"/>
-                <w:sz w:val="28"/>
-                <w:szCs w:val="40"/>
-              </w:rPr>
-              <w:t>–</w:t>
-            </w:r>
-            <w:r>
-              <w:rPr>
-                <w:rFonts w:ascii="BRH Malayalam Extra" w:hAnsi="BRH Malayalam Extra" w:cs="BRH Malayalam Extra"/>
-                <w:color w:val="000000"/>
-                <w:sz w:val="32"/>
-                <w:szCs w:val="40"/>
-              </w:rPr>
-              <w:t xml:space="preserve">I </w:t>
+              <w:t>I öexj—</w:t>
+            </w:r>
+            <w:r>
+              <w:rPr>
+                <w:rFonts w:ascii="BRH Malayalam Extra" w:hAnsi="BRH Malayalam Extra" w:cs="BRH Malayalam Extra"/>
+                <w:color w:val="000000"/>
+                <w:sz w:val="32"/>
+                <w:szCs w:val="40"/>
+                <w:highlight w:val="yellow"/>
+              </w:rPr>
+              <w:t>Y</w:t>
+            </w:r>
+            <w:r>
+              <w:rPr>
+                <w:rFonts w:ascii="BRH Malayalam Extra" w:hAnsi="BRH Malayalam Extra" w:cs="BRH Malayalam Extra"/>
+                <w:color w:val="000000"/>
+                <w:sz w:val="28"/>
+                <w:szCs w:val="40"/>
+                <w:highlight w:val="yellow"/>
+              </w:rPr>
+              <w:t>–</w:t>
+            </w:r>
+            <w:r>
+              <w:rPr>
+                <w:rFonts w:ascii="BRH Malayalam Extra" w:hAnsi="BRH Malayalam Extra" w:cs="BRH Malayalam Extra"/>
+                <w:color w:val="000000"/>
+                <w:sz w:val="32"/>
+                <w:szCs w:val="40"/>
+                <w:highlight w:val="yellow"/>
+              </w:rPr>
+              <w:t>I</w:t>
+            </w:r>
+            <w:r>
+              <w:rPr>
+                <w:rFonts w:ascii="BRH Malayalam Extra" w:hAnsi="BRH Malayalam Extra" w:cs="BRH Malayalam Extra"/>
+                <w:color w:val="000000"/>
+                <w:sz w:val="32"/>
+                <w:szCs w:val="40"/>
+              </w:rPr>
+              <w:t xml:space="preserve"> </w:t>
             </w:r>
             <w:r>
               <w:rPr>
@@ -18216,25 +18237,26 @@
                 <w:sz w:val="32"/>
                 <w:szCs w:val="40"/>
               </w:rPr>
-              <w:t>I öexj—Y</w:t>
-            </w:r>
-            <w:r>
-              <w:rPr>
-                <w:rFonts w:ascii="BRH Malayalam Extra" w:hAnsi="BRH Malayalam Extra" w:cs="BRH Malayalam Extra"/>
-                <w:color w:val="000000"/>
-                <w:sz w:val="28"/>
-                <w:szCs w:val="40"/>
-              </w:rPr>
-              <w:t>–</w:t>
-            </w:r>
-            <w:r>
-              <w:rPr>
-                <w:rFonts w:ascii="BRH Malayalam Extra" w:hAnsi="BRH Malayalam Extra" w:cs="BRH Malayalam Extra"/>
-                <w:color w:val="000000"/>
-                <w:sz w:val="32"/>
-                <w:szCs w:val="40"/>
-              </w:rPr>
-              <w:t xml:space="preserve">I </w:t>
+              <w:t>I öexj—</w:t>
+            </w:r>
+            <w:r>
+              <w:rPr>
+                <w:rFonts w:ascii="BRH Malayalam Extra" w:hAnsi="BRH Malayalam Extra" w:cs="BRH Malayalam Extra"/>
+                <w:color w:val="000000"/>
+                <w:sz w:val="32"/>
+                <w:szCs w:val="40"/>
+                <w:highlight w:val="green"/>
+              </w:rPr>
+              <w:t>YI</w:t>
+            </w:r>
+            <w:r>
+              <w:rPr>
+                <w:rFonts w:ascii="BRH Malayalam Extra" w:hAnsi="BRH Malayalam Extra" w:cs="BRH Malayalam Extra"/>
+                <w:color w:val="000000"/>
+                <w:sz w:val="32"/>
+                <w:szCs w:val="40"/>
+              </w:rPr>
+              <w:t xml:space="preserve"> </w:t>
             </w:r>
             <w:r>
               <w:rPr>

--- a/TS Jatai Ghanam Project/TS 1.6/TS 1.6 Jatai Malayalam Corrections.docx
+++ b/TS Jatai Ghanam Project/TS 1.6/TS 1.6 Jatai Malayalam Corrections.docx
@@ -24088,8 +24088,6 @@
       <w:headerReference w:type="default" r:id="rId8"/>
       <w:footerReference w:type="even" r:id="rId9"/>
       <w:footerReference w:type="default" r:id="rId10"/>
-      <w:headerReference w:type="first" r:id="rId11"/>
-      <w:footerReference w:type="first" r:id="rId12"/>
       <w:pgSz w:w="15840" w:h="12240" w:orient="landscape"/>
       <w:pgMar w:top="1440" w:right="1440" w:bottom="1440" w:left="1440" w:header="720" w:footer="720" w:gutter="0"/>
       <w:cols w:space="720"/>
@@ -24131,6 +24129,7 @@
       <w:pBdr>
         <w:top w:val="single" w:sz="4" w:space="1" w:color="auto"/>
       </w:pBdr>
+      <w:jc w:val="right"/>
       <w:rPr>
         <w:b/>
         <w:bCs/>
@@ -24511,16 +24510,6 @@
 </w:ftr>
 </file>
 
-<file path=word/footer3.xml><?xml version="1.0" encoding="utf-8"?>
-<w:ftr xmlns:wpc="http://schemas.microsoft.com/office/word/2010/wordprocessingCanvas" xmlns:cx="http://schemas.microsoft.com/office/drawing/2014/chartex" xmlns:cx1="http://schemas.microsoft.com/office/drawing/2015/9/8/chartex" xmlns:cx2="http://schemas.microsoft.com/office/drawing/2015/10/21/chartex" xmlns:cx3="http://schemas.microsoft.com/office/drawing/2016/5/9/chartex" xmlns:cx4="http://schemas.microsoft.com/office/drawing/2016/5/10/chartex" xmlns:cx5="http://schemas.microsoft.com/office/drawing/2016/5/11/chartex" xmlns:cx6="http://schemas.microsoft.com/office/drawing/2016/5/12/chartex" xmlns:cx7="http://schemas.microsoft.com/office/drawing/2016/5/13/chartex" xmlns:cx8="http://schemas.microsoft.com/office/drawing/2016/5/14/chartex" xmlns:mc="http://schemas.openxmlformats.org/markup-compatibility/2006" xmlns:aink="http://schemas.microsoft.com/office/drawing/2016/ink" xmlns:am3d="http://schemas.microsoft.com/office/drawing/2017/model3d" xmlns:o="urn:schemas-microsoft-com:office:office" xmlns:oel="http://schemas.microsoft.com/office/2019/extlst" xmlns:r="http://schemas.openxmlformats.org/officeDocument/2006/relationships" xmlns:m="http://schemas.openxmlformats.org/officeDocument/2006/math" xmlns:v="urn:schemas-microsoft-com:vml" xmlns:wp14="http://schemas.microsoft.com/office/word/2010/wordprocessingDrawing" xmlns:wp="http://schemas.openxmlformats.org/drawingml/2006/wordprocessingDrawing" xmlns:w10="urn:schemas-microsoft-com:office:word" xmlns:w="http://schemas.openxmlformats.org/wordprocessingml/2006/main" xmlns:w14="http://schemas.microsoft.com/office/word/2010/wordml" xmlns:w15="http://schemas.microsoft.com/office/word/2012/wordml" xmlns:w16cex="http://schemas.microsoft.com/office/word/2018/wordml/cex" xmlns:w16cid="http://schemas.microsoft.com/office/word/2016/wordml/cid" xmlns:w16="http://schemas.microsoft.com/office/word/2018/wordml" xmlns:w16sdtdh="http://schemas.microsoft.com/office/word/2020/wordml/sdtdatahash" xmlns:w16se="http://schemas.microsoft.com/office/word/2015/wordml/symex" xmlns:wpg="http://schemas.microsoft.com/office/word/2010/wordprocessingGroup" xmlns:wpi="http://schemas.microsoft.com/office/word/2010/wordprocessingInk" xmlns:wne="http://schemas.microsoft.com/office/word/2006/wordml" xmlns:wps="http://schemas.microsoft.com/office/word/2010/wordprocessingShape" mc:Ignorable="w14 w15 w16se w16cid w16 w16cex w16sdtdh wp14">
-  <w:p>
-    <w:pPr>
-      <w:pStyle w:val="Footer"/>
-    </w:pPr>
-  </w:p>
-</w:ftr>
-</file>
-
 <file path=word/footnotes.xml><?xml version="1.0" encoding="utf-8"?>
 <w:footnotes xmlns:wpc="http://schemas.microsoft.com/office/word/2010/wordprocessingCanvas" xmlns:cx="http://schemas.microsoft.com/office/drawing/2014/chartex" xmlns:cx1="http://schemas.microsoft.com/office/drawing/2015/9/8/chartex" xmlns:cx2="http://schemas.microsoft.com/office/drawing/2015/10/21/chartex" xmlns:cx3="http://schemas.microsoft.com/office/drawing/2016/5/9/chartex" xmlns:cx4="http://schemas.microsoft.com/office/drawing/2016/5/10/chartex" xmlns:cx5="http://schemas.microsoft.com/office/drawing/2016/5/11/chartex" xmlns:cx6="http://schemas.microsoft.com/office/drawing/2016/5/12/chartex" xmlns:cx7="http://schemas.microsoft.com/office/drawing/2016/5/13/chartex" xmlns:cx8="http://schemas.microsoft.com/office/drawing/2016/5/14/chartex" xmlns:mc="http://schemas.openxmlformats.org/markup-compatibility/2006" xmlns:aink="http://schemas.microsoft.com/office/drawing/2016/ink" xmlns:am3d="http://schemas.microsoft.com/office/drawing/2017/model3d" xmlns:o="urn:schemas-microsoft-com:office:office" xmlns:oel="http://schemas.microsoft.com/office/2019/extlst" xmlns:r="http://schemas.openxmlformats.org/officeDocument/2006/relationships" xmlns:m="http://schemas.openxmlformats.org/officeDocument/2006/math" xmlns:v="urn:schemas-microsoft-com:vml" xmlns:wp14="http://schemas.microsoft.com/office/word/2010/wordprocessingDrawing" xmlns:wp="http://schemas.openxmlformats.org/drawingml/2006/wordprocessingDrawing" xmlns:w10="urn:schemas-microsoft-com:office:word" xmlns:w="http://schemas.openxmlformats.org/wordprocessingml/2006/main" xmlns:w14="http://schemas.microsoft.com/office/word/2010/wordml" xmlns:w15="http://schemas.microsoft.com/office/word/2012/wordml" xmlns:w16cex="http://schemas.microsoft.com/office/word/2018/wordml/cex" xmlns:w16cid="http://schemas.microsoft.com/office/word/2016/wordml/cid" xmlns:w16="http://schemas.microsoft.com/office/word/2018/wordml" xmlns:w16sdtdh="http://schemas.microsoft.com/office/word/2020/wordml/sdtdatahash" xmlns:w16se="http://schemas.microsoft.com/office/word/2015/wordml/symex" xmlns:wpg="http://schemas.microsoft.com/office/word/2010/wordprocessingGroup" xmlns:wpi="http://schemas.microsoft.com/office/word/2010/wordprocessingInk" xmlns:wne="http://schemas.microsoft.com/office/word/2006/wordml" xmlns:wps="http://schemas.microsoft.com/office/word/2010/wordprocessingShape" mc:Ignorable="w14 w15 w16se w16cid w16 w16cex w16sdtdh wp14">
   <w:footnote w:type="separator" w:id="-1">
@@ -24575,16 +24564,6 @@
       <w:pBdr>
         <w:bottom w:val="single" w:sz="4" w:space="1" w:color="auto"/>
       </w:pBdr>
-    </w:pPr>
-  </w:p>
-</w:hdr>
-</file>
-
-<file path=word/header3.xml><?xml version="1.0" encoding="utf-8"?>
-<w:hdr xmlns:wpc="http://schemas.microsoft.com/office/word/2010/wordprocessingCanvas" xmlns:cx="http://schemas.microsoft.com/office/drawing/2014/chartex" xmlns:cx1="http://schemas.microsoft.com/office/drawing/2015/9/8/chartex" xmlns:cx2="http://schemas.microsoft.com/office/drawing/2015/10/21/chartex" xmlns:cx3="http://schemas.microsoft.com/office/drawing/2016/5/9/chartex" xmlns:cx4="http://schemas.microsoft.com/office/drawing/2016/5/10/chartex" xmlns:cx5="http://schemas.microsoft.com/office/drawing/2016/5/11/chartex" xmlns:cx6="http://schemas.microsoft.com/office/drawing/2016/5/12/chartex" xmlns:cx7="http://schemas.microsoft.com/office/drawing/2016/5/13/chartex" xmlns:cx8="http://schemas.microsoft.com/office/drawing/2016/5/14/chartex" xmlns:mc="http://schemas.openxmlformats.org/markup-compatibility/2006" xmlns:aink="http://schemas.microsoft.com/office/drawing/2016/ink" xmlns:am3d="http://schemas.microsoft.com/office/drawing/2017/model3d" xmlns:o="urn:schemas-microsoft-com:office:office" xmlns:oel="http://schemas.microsoft.com/office/2019/extlst" xmlns:r="http://schemas.openxmlformats.org/officeDocument/2006/relationships" xmlns:m="http://schemas.openxmlformats.org/officeDocument/2006/math" xmlns:v="urn:schemas-microsoft-com:vml" xmlns:wp14="http://schemas.microsoft.com/office/word/2010/wordprocessingDrawing" xmlns:wp="http://schemas.openxmlformats.org/drawingml/2006/wordprocessingDrawing" xmlns:w10="urn:schemas-microsoft-com:office:word" xmlns:w="http://schemas.openxmlformats.org/wordprocessingml/2006/main" xmlns:w14="http://schemas.microsoft.com/office/word/2010/wordml" xmlns:w15="http://schemas.microsoft.com/office/word/2012/wordml" xmlns:w16cex="http://schemas.microsoft.com/office/word/2018/wordml/cex" xmlns:w16cid="http://schemas.microsoft.com/office/word/2016/wordml/cid" xmlns:w16="http://schemas.microsoft.com/office/word/2018/wordml" xmlns:w16sdtdh="http://schemas.microsoft.com/office/word/2020/wordml/sdtdatahash" xmlns:w16se="http://schemas.microsoft.com/office/word/2015/wordml/symex" xmlns:wpg="http://schemas.microsoft.com/office/word/2010/wordprocessingGroup" xmlns:wpi="http://schemas.microsoft.com/office/word/2010/wordprocessingInk" xmlns:wne="http://schemas.microsoft.com/office/word/2006/wordml" xmlns:wps="http://schemas.microsoft.com/office/word/2010/wordprocessingShape" mc:Ignorable="w14 w15 w16se w16cid w16 w16cex w16sdtdh wp14">
-  <w:p>
-    <w:pPr>
-      <w:pStyle w:val="Header"/>
     </w:pPr>
   </w:p>
 </w:hdr>
